--- a/doc/作业二 用户测试报告/temp/用户测试ch.docx
+++ b/doc/作业二 用户测试报告/temp/用户测试ch.docx
@@ -18,12 +18,13 @@
         <w:tblLook w:val="04A0" w:firstRow="1" w:lastRow="0" w:firstColumn="1" w:lastColumn="0" w:noHBand="0" w:noVBand="1"/>
       </w:tblPr>
       <w:tblGrid>
-        <w:gridCol w:w="659"/>
-        <w:gridCol w:w="2455"/>
-        <w:gridCol w:w="850"/>
-        <w:gridCol w:w="1134"/>
-        <w:gridCol w:w="709"/>
-        <w:gridCol w:w="2489"/>
+        <w:gridCol w:w="602"/>
+        <w:gridCol w:w="527"/>
+        <w:gridCol w:w="2988"/>
+        <w:gridCol w:w="779"/>
+        <w:gridCol w:w="902"/>
+        <w:gridCol w:w="616"/>
+        <w:gridCol w:w="1882"/>
       </w:tblGrid>
       <w:tr>
         <w:trPr>
@@ -32,7 +33,7 @@
         <w:tc>
           <w:tcPr>
             <w:cnfStyle w:val="001000000000" w:firstRow="0" w:lastRow="0" w:firstColumn="1" w:lastColumn="0" w:oddVBand="0" w:evenVBand="0" w:oddHBand="0" w:evenHBand="0" w:firstRowFirstColumn="0" w:firstRowLastColumn="0" w:lastRowFirstColumn="0" w:lastRowLastColumn="0"/>
-            <w:tcW w:w="659" w:type="dxa"/>
+            <w:tcW w:w="602" w:type="dxa"/>
           </w:tcPr>
           <w:p>
             <w:r>
@@ -45,7 +46,7 @@
         </w:tc>
         <w:tc>
           <w:tcPr>
-            <w:tcW w:w="2455" w:type="dxa"/>
+            <w:tcW w:w="527" w:type="dxa"/>
           </w:tcPr>
           <w:p>
             <w:pPr>
@@ -55,13 +56,29 @@
               <w:rPr>
                 <w:rFonts w:hint="eastAsia"/>
               </w:rPr>
+              <w:t>任务编号</w:t>
+            </w:r>
+          </w:p>
+        </w:tc>
+        <w:tc>
+          <w:tcPr>
+            <w:tcW w:w="2988" w:type="dxa"/>
+          </w:tcPr>
+          <w:p>
+            <w:pPr>
+              <w:cnfStyle w:val="100000000000" w:firstRow="1" w:lastRow="0" w:firstColumn="0" w:lastColumn="0" w:oddVBand="0" w:evenVBand="0" w:oddHBand="0" w:evenHBand="0" w:firstRowFirstColumn="0" w:firstRowLastColumn="0" w:lastRowFirstColumn="0" w:lastRowLastColumn="0"/>
+            </w:pPr>
+            <w:r>
+              <w:rPr>
+                <w:rFonts w:hint="eastAsia"/>
+              </w:rPr>
               <w:t>执行任务</w:t>
             </w:r>
           </w:p>
         </w:tc>
         <w:tc>
           <w:tcPr>
-            <w:tcW w:w="850" w:type="dxa"/>
+            <w:tcW w:w="779" w:type="dxa"/>
           </w:tcPr>
           <w:p>
             <w:pPr>
@@ -77,7 +94,7 @@
         </w:tc>
         <w:tc>
           <w:tcPr>
-            <w:tcW w:w="1134" w:type="dxa"/>
+            <w:tcW w:w="902" w:type="dxa"/>
           </w:tcPr>
           <w:p>
             <w:pPr>
@@ -93,7 +110,7 @@
         </w:tc>
         <w:tc>
           <w:tcPr>
-            <w:tcW w:w="709" w:type="dxa"/>
+            <w:tcW w:w="616" w:type="dxa"/>
           </w:tcPr>
           <w:p>
             <w:pPr>
@@ -109,7 +126,7 @@
         </w:tc>
         <w:tc>
           <w:tcPr>
-            <w:tcW w:w="2489" w:type="dxa"/>
+            <w:tcW w:w="1882" w:type="dxa"/>
           </w:tcPr>
           <w:p>
             <w:pPr>
@@ -131,7 +148,7 @@
         <w:tc>
           <w:tcPr>
             <w:cnfStyle w:val="001000000000" w:firstRow="0" w:lastRow="0" w:firstColumn="1" w:lastColumn="0" w:oddVBand="0" w:evenVBand="0" w:oddHBand="0" w:evenHBand="0" w:firstRowFirstColumn="0" w:firstRowLastColumn="0" w:lastRowFirstColumn="0" w:lastRowLastColumn="0"/>
-            <w:tcW w:w="659" w:type="dxa"/>
+            <w:tcW w:w="602" w:type="dxa"/>
           </w:tcPr>
           <w:p>
             <w:r>
@@ -144,7 +161,26 @@
         </w:tc>
         <w:tc>
           <w:tcPr>
-            <w:tcW w:w="2455" w:type="dxa"/>
+            <w:tcW w:w="527" w:type="dxa"/>
+          </w:tcPr>
+          <w:p>
+            <w:pPr>
+              <w:cnfStyle w:val="000000100000" w:firstRow="0" w:lastRow="0" w:firstColumn="0" w:lastColumn="0" w:oddVBand="0" w:evenVBand="0" w:oddHBand="1" w:evenHBand="0" w:firstRowFirstColumn="0" w:firstRowLastColumn="0" w:lastRowFirstColumn="0" w:lastRowLastColumn="0"/>
+            </w:pPr>
+            <w:r>
+              <w:rPr>
+                <w:rFonts w:hint="eastAsia"/>
+              </w:rPr>
+              <w:t>3</w:t>
+            </w:r>
+            <w:r>
+              <w:t>_1</w:t>
+            </w:r>
+          </w:p>
+        </w:tc>
+        <w:tc>
+          <w:tcPr>
+            <w:tcW w:w="2988" w:type="dxa"/>
           </w:tcPr>
           <w:p>
             <w:pPr>
@@ -160,7 +196,7 @@
         </w:tc>
         <w:tc>
           <w:tcPr>
-            <w:tcW w:w="850" w:type="dxa"/>
+            <w:tcW w:w="779" w:type="dxa"/>
           </w:tcPr>
           <w:p>
             <w:pPr>
@@ -185,7 +221,7 @@
         </w:tc>
         <w:tc>
           <w:tcPr>
-            <w:tcW w:w="1134" w:type="dxa"/>
+            <w:tcW w:w="902" w:type="dxa"/>
           </w:tcPr>
           <w:p>
             <w:pPr>
@@ -201,7 +237,7 @@
         </w:tc>
         <w:tc>
           <w:tcPr>
-            <w:tcW w:w="709" w:type="dxa"/>
+            <w:tcW w:w="616" w:type="dxa"/>
           </w:tcPr>
           <w:p>
             <w:pPr>
@@ -217,7 +253,7 @@
         </w:tc>
         <w:tc>
           <w:tcPr>
-            <w:tcW w:w="2489" w:type="dxa"/>
+            <w:tcW w:w="1882" w:type="dxa"/>
           </w:tcPr>
           <w:p>
             <w:pPr>
@@ -236,7 +272,7 @@
         <w:tc>
           <w:tcPr>
             <w:cnfStyle w:val="001000000000" w:firstRow="0" w:lastRow="0" w:firstColumn="1" w:lastColumn="0" w:oddVBand="0" w:evenVBand="0" w:oddHBand="0" w:evenHBand="0" w:firstRowFirstColumn="0" w:firstRowLastColumn="0" w:lastRowFirstColumn="0" w:lastRowLastColumn="0"/>
-            <w:tcW w:w="659" w:type="dxa"/>
+            <w:tcW w:w="602" w:type="dxa"/>
           </w:tcPr>
           <w:p>
             <w:r>
@@ -249,35 +285,39 @@
         </w:tc>
         <w:tc>
           <w:tcPr>
-            <w:tcW w:w="2455" w:type="dxa"/>
-          </w:tcPr>
-          <w:p>
-            <w:pPr>
-              <w:cnfStyle w:val="000000000000" w:firstRow="0" w:lastRow="0" w:firstColumn="0" w:lastColumn="0" w:oddVBand="0" w:evenVBand="0" w:oddHBand="0" w:evenHBand="0" w:firstRowFirstColumn="0" w:firstRowLastColumn="0" w:lastRowFirstColumn="0" w:lastRowLastColumn="0"/>
-            </w:pPr>
-            <w:r>
-              <w:rPr>
-                <w:rFonts w:hint="eastAsia"/>
-              </w:rPr>
-              <w:t>确认购买</w:t>
-            </w:r>
-            <w:r>
-              <w:rPr>
-                <w:rFonts w:hint="eastAsia"/>
-              </w:rPr>
-              <w:t>学习笔记</w:t>
-            </w:r>
-            <w:r>
-              <w:rPr>
-                <w:rFonts w:hint="eastAsia"/>
-              </w:rPr>
-              <w:t>的请求</w:t>
-            </w:r>
-          </w:p>
-        </w:tc>
-        <w:tc>
-          <w:tcPr>
-            <w:tcW w:w="850" w:type="dxa"/>
+            <w:tcW w:w="527" w:type="dxa"/>
+          </w:tcPr>
+          <w:p>
+            <w:pPr>
+              <w:cnfStyle w:val="000000000000" w:firstRow="0" w:lastRow="0" w:firstColumn="0" w:lastColumn="0" w:oddVBand="0" w:evenVBand="0" w:oddHBand="0" w:evenHBand="0" w:firstRowFirstColumn="0" w:firstRowLastColumn="0" w:lastRowFirstColumn="0" w:lastRowLastColumn="0"/>
+            </w:pPr>
+            <w:r>
+              <w:rPr>
+                <w:rFonts w:hint="eastAsia"/>
+              </w:rPr>
+              <w:t>3_2</w:t>
+            </w:r>
+          </w:p>
+        </w:tc>
+        <w:tc>
+          <w:tcPr>
+            <w:tcW w:w="2988" w:type="dxa"/>
+          </w:tcPr>
+          <w:p>
+            <w:pPr>
+              <w:cnfStyle w:val="000000000000" w:firstRow="0" w:lastRow="0" w:firstColumn="0" w:lastColumn="0" w:oddVBand="0" w:evenVBand="0" w:oddHBand="0" w:evenHBand="0" w:firstRowFirstColumn="0" w:firstRowLastColumn="0" w:lastRowFirstColumn="0" w:lastRowLastColumn="0"/>
+            </w:pPr>
+            <w:r>
+              <w:rPr>
+                <w:rFonts w:hint="eastAsia"/>
+              </w:rPr>
+              <w:t>确认购买学习笔记的请求</w:t>
+            </w:r>
+          </w:p>
+        </w:tc>
+        <w:tc>
+          <w:tcPr>
+            <w:tcW w:w="779" w:type="dxa"/>
           </w:tcPr>
           <w:p>
             <w:pPr>
@@ -296,7 +336,7 @@
         </w:tc>
         <w:tc>
           <w:tcPr>
-            <w:tcW w:w="1134" w:type="dxa"/>
+            <w:tcW w:w="902" w:type="dxa"/>
           </w:tcPr>
           <w:p>
             <w:pPr>
@@ -312,7 +352,7 @@
         </w:tc>
         <w:tc>
           <w:tcPr>
-            <w:tcW w:w="709" w:type="dxa"/>
+            <w:tcW w:w="616" w:type="dxa"/>
           </w:tcPr>
           <w:p>
             <w:pPr>
@@ -328,23 +368,17 @@
         </w:tc>
         <w:tc>
           <w:tcPr>
-            <w:tcW w:w="2489" w:type="dxa"/>
-          </w:tcPr>
-          <w:p>
-            <w:pPr>
-              <w:cnfStyle w:val="000000000000" w:firstRow="0" w:lastRow="0" w:firstColumn="0" w:lastColumn="0" w:oddVBand="0" w:evenVBand="0" w:oddHBand="0" w:evenHBand="0" w:firstRowFirstColumn="0" w:firstRowLastColumn="0" w:lastRowFirstColumn="0" w:lastRowLastColumn="0"/>
-            </w:pPr>
-            <w:r>
-              <w:rPr>
-                <w:rFonts w:hint="eastAsia"/>
-              </w:rPr>
-              <w:t>直接点击消息页面，在消息页面拖动寻找后找到了要确认的请求</w:t>
-            </w:r>
-            <w:r>
-              <w:rPr>
-                <w:rFonts w:hint="eastAsia"/>
-              </w:rPr>
-              <w:t>，点击请求后确认</w:t>
+            <w:tcW w:w="1882" w:type="dxa"/>
+          </w:tcPr>
+          <w:p>
+            <w:pPr>
+              <w:cnfStyle w:val="000000000000" w:firstRow="0" w:lastRow="0" w:firstColumn="0" w:lastColumn="0" w:oddVBand="0" w:evenVBand="0" w:oddHBand="0" w:evenHBand="0" w:firstRowFirstColumn="0" w:firstRowLastColumn="0" w:lastRowFirstColumn="0" w:lastRowLastColumn="0"/>
+            </w:pPr>
+            <w:r>
+              <w:rPr>
+                <w:rFonts w:hint="eastAsia"/>
+              </w:rPr>
+              <w:t>直接点击消息页面，在消息页面拖动寻找后找到了要确认的请求，点击请求后确认</w:t>
             </w:r>
           </w:p>
         </w:tc>
@@ -356,7 +390,7 @@
         <w:tc>
           <w:tcPr>
             <w:cnfStyle w:val="001000000000" w:firstRow="0" w:lastRow="0" w:firstColumn="1" w:lastColumn="0" w:oddVBand="0" w:evenVBand="0" w:oddHBand="0" w:evenHBand="0" w:firstRowFirstColumn="0" w:firstRowLastColumn="0" w:lastRowFirstColumn="0" w:lastRowLastColumn="0"/>
-            <w:tcW w:w="659" w:type="dxa"/>
+            <w:tcW w:w="602" w:type="dxa"/>
           </w:tcPr>
           <w:p>
             <w:r>
@@ -369,29 +403,39 @@
         </w:tc>
         <w:tc>
           <w:tcPr>
-            <w:tcW w:w="2455" w:type="dxa"/>
-          </w:tcPr>
-          <w:p>
-            <w:pPr>
-              <w:cnfStyle w:val="000000100000" w:firstRow="0" w:lastRow="0" w:firstColumn="0" w:lastColumn="0" w:oddVBand="0" w:evenVBand="0" w:oddHBand="1" w:evenHBand="0" w:firstRowFirstColumn="0" w:firstRowLastColumn="0" w:lastRowFirstColumn="0" w:lastRowLastColumn="0"/>
-            </w:pPr>
-            <w:r>
-              <w:rPr>
-                <w:rFonts w:hint="eastAsia"/>
-              </w:rPr>
-              <w:t>购买</w:t>
-            </w:r>
-            <w:r>
-              <w:rPr>
-                <w:rFonts w:hint="eastAsia"/>
-              </w:rPr>
-              <w:t>一台三星笔记本电脑</w:t>
-            </w:r>
-          </w:p>
-        </w:tc>
-        <w:tc>
-          <w:tcPr>
-            <w:tcW w:w="850" w:type="dxa"/>
+            <w:tcW w:w="527" w:type="dxa"/>
+          </w:tcPr>
+          <w:p>
+            <w:pPr>
+              <w:cnfStyle w:val="000000100000" w:firstRow="0" w:lastRow="0" w:firstColumn="0" w:lastColumn="0" w:oddVBand="0" w:evenVBand="0" w:oddHBand="1" w:evenHBand="0" w:firstRowFirstColumn="0" w:firstRowLastColumn="0" w:lastRowFirstColumn="0" w:lastRowLastColumn="0"/>
+            </w:pPr>
+            <w:r>
+              <w:rPr>
+                <w:rFonts w:hint="eastAsia"/>
+              </w:rPr>
+              <w:t>3_3</w:t>
+            </w:r>
+          </w:p>
+        </w:tc>
+        <w:tc>
+          <w:tcPr>
+            <w:tcW w:w="2988" w:type="dxa"/>
+          </w:tcPr>
+          <w:p>
+            <w:pPr>
+              <w:cnfStyle w:val="000000100000" w:firstRow="0" w:lastRow="0" w:firstColumn="0" w:lastColumn="0" w:oddVBand="0" w:evenVBand="0" w:oddHBand="1" w:evenHBand="0" w:firstRowFirstColumn="0" w:firstRowLastColumn="0" w:lastRowFirstColumn="0" w:lastRowLastColumn="0"/>
+            </w:pPr>
+            <w:r>
+              <w:rPr>
+                <w:rFonts w:hint="eastAsia"/>
+              </w:rPr>
+              <w:t>购买一台三星笔记本电脑</w:t>
+            </w:r>
+          </w:p>
+        </w:tc>
+        <w:tc>
+          <w:tcPr>
+            <w:tcW w:w="779" w:type="dxa"/>
           </w:tcPr>
           <w:p>
             <w:pPr>
@@ -416,7 +460,7 @@
         </w:tc>
         <w:tc>
           <w:tcPr>
-            <w:tcW w:w="1134" w:type="dxa"/>
+            <w:tcW w:w="902" w:type="dxa"/>
           </w:tcPr>
           <w:p>
             <w:pPr>
@@ -432,7 +476,7 @@
         </w:tc>
         <w:tc>
           <w:tcPr>
-            <w:tcW w:w="709" w:type="dxa"/>
+            <w:tcW w:w="616" w:type="dxa"/>
           </w:tcPr>
           <w:p>
             <w:pPr>
@@ -448,29 +492,17 @@
         </w:tc>
         <w:tc>
           <w:tcPr>
-            <w:tcW w:w="2489" w:type="dxa"/>
-          </w:tcPr>
-          <w:p>
-            <w:pPr>
-              <w:cnfStyle w:val="000000100000" w:firstRow="0" w:lastRow="0" w:firstColumn="0" w:lastColumn="0" w:oddVBand="0" w:evenVBand="0" w:oddHBand="1" w:evenHBand="0" w:firstRowFirstColumn="0" w:firstRowLastColumn="0" w:lastRowFirstColumn="0" w:lastRowLastColumn="0"/>
-            </w:pPr>
-            <w:r>
-              <w:rPr>
-                <w:rFonts w:hint="eastAsia"/>
-              </w:rPr>
-              <w:t>先</w:t>
-            </w:r>
-            <w:r>
-              <w:rPr>
-                <w:rFonts w:hint="eastAsia"/>
-              </w:rPr>
-              <w:t>在首页上没有寻找到，随后点击分类，接着点入电器分类，没有寻找到后点击手机数码分类</w:t>
-            </w:r>
-            <w:r>
-              <w:rPr>
-                <w:rFonts w:hint="eastAsia"/>
-              </w:rPr>
-              <w:t>，在手机数码分类中找到商品，点击购买发送购买信息</w:t>
+            <w:tcW w:w="1882" w:type="dxa"/>
+          </w:tcPr>
+          <w:p>
+            <w:pPr>
+              <w:cnfStyle w:val="000000100000" w:firstRow="0" w:lastRow="0" w:firstColumn="0" w:lastColumn="0" w:oddVBand="0" w:evenVBand="0" w:oddHBand="1" w:evenHBand="0" w:firstRowFirstColumn="0" w:firstRowLastColumn="0" w:lastRowFirstColumn="0" w:lastRowLastColumn="0"/>
+            </w:pPr>
+            <w:r>
+              <w:rPr>
+                <w:rFonts w:hint="eastAsia"/>
+              </w:rPr>
+              <w:t>先在首页上没有寻找到，随后点击分类，接着点入电器分类，没有寻找到后点击手机数码分类，在手机数码分类中找到商品，点击购买发送购买信息</w:t>
             </w:r>
           </w:p>
         </w:tc>
@@ -479,7 +511,7 @@
         <w:tc>
           <w:tcPr>
             <w:cnfStyle w:val="001000000000" w:firstRow="0" w:lastRow="0" w:firstColumn="1" w:lastColumn="0" w:oddVBand="0" w:evenVBand="0" w:oddHBand="0" w:evenHBand="0" w:firstRowFirstColumn="0" w:firstRowLastColumn="0" w:lastRowFirstColumn="0" w:lastRowLastColumn="0"/>
-            <w:tcW w:w="659" w:type="dxa"/>
+            <w:tcW w:w="602" w:type="dxa"/>
           </w:tcPr>
           <w:p>
             <w:r>
@@ -492,7 +524,23 @@
         </w:tc>
         <w:tc>
           <w:tcPr>
-            <w:tcW w:w="2455" w:type="dxa"/>
+            <w:tcW w:w="527" w:type="dxa"/>
+          </w:tcPr>
+          <w:p>
+            <w:pPr>
+              <w:cnfStyle w:val="000000000000" w:firstRow="0" w:lastRow="0" w:firstColumn="0" w:lastColumn="0" w:oddVBand="0" w:evenVBand="0" w:oddHBand="0" w:evenHBand="0" w:firstRowFirstColumn="0" w:firstRowLastColumn="0" w:lastRowFirstColumn="0" w:lastRowLastColumn="0"/>
+            </w:pPr>
+            <w:r>
+              <w:rPr>
+                <w:rFonts w:hint="eastAsia"/>
+              </w:rPr>
+              <w:t>3_2</w:t>
+            </w:r>
+          </w:p>
+        </w:tc>
+        <w:tc>
+          <w:tcPr>
+            <w:tcW w:w="2988" w:type="dxa"/>
           </w:tcPr>
           <w:p>
             <w:pPr>
@@ -508,7 +556,7 @@
         </w:tc>
         <w:tc>
           <w:tcPr>
-            <w:tcW w:w="850" w:type="dxa"/>
+            <w:tcW w:w="779" w:type="dxa"/>
           </w:tcPr>
           <w:p>
             <w:pPr>
@@ -524,7 +572,7 @@
         </w:tc>
         <w:tc>
           <w:tcPr>
-            <w:tcW w:w="1134" w:type="dxa"/>
+            <w:tcW w:w="902" w:type="dxa"/>
           </w:tcPr>
           <w:p>
             <w:pPr>
@@ -540,7 +588,7 @@
         </w:tc>
         <w:tc>
           <w:tcPr>
-            <w:tcW w:w="709" w:type="dxa"/>
+            <w:tcW w:w="616" w:type="dxa"/>
           </w:tcPr>
           <w:p>
             <w:pPr>
@@ -556,23 +604,17 @@
         </w:tc>
         <w:tc>
           <w:tcPr>
-            <w:tcW w:w="2489" w:type="dxa"/>
-          </w:tcPr>
-          <w:p>
-            <w:pPr>
-              <w:cnfStyle w:val="000000000000" w:firstRow="0" w:lastRow="0" w:firstColumn="0" w:lastColumn="0" w:oddVBand="0" w:evenVBand="0" w:oddHBand="0" w:evenHBand="0" w:firstRowFirstColumn="0" w:firstRowLastColumn="0" w:lastRowFirstColumn="0" w:lastRowLastColumn="0"/>
-            </w:pPr>
-            <w:r>
-              <w:rPr>
-                <w:rFonts w:hint="eastAsia"/>
-              </w:rPr>
-              <w:t>点击侧边栏寻找购买请求，</w:t>
-            </w:r>
-            <w:r>
-              <w:rPr>
-                <w:rFonts w:hint="eastAsia"/>
-              </w:rPr>
-              <w:t>未找到后点击主界面下方第三个导航按钮，随后点击第四个导航按钮，找到购买学习笔记的请求，点击确认。</w:t>
+            <w:tcW w:w="1882" w:type="dxa"/>
+          </w:tcPr>
+          <w:p>
+            <w:pPr>
+              <w:cnfStyle w:val="000000000000" w:firstRow="0" w:lastRow="0" w:firstColumn="0" w:lastColumn="0" w:oddVBand="0" w:evenVBand="0" w:oddHBand="0" w:evenHBand="0" w:firstRowFirstColumn="0" w:firstRowLastColumn="0" w:lastRowFirstColumn="0" w:lastRowLastColumn="0"/>
+            </w:pPr>
+            <w:r>
+              <w:rPr>
+                <w:rFonts w:hint="eastAsia"/>
+              </w:rPr>
+              <w:t>点击侧边栏寻找购买请求，未找到后点击主界面下方第三个导航按钮，随后点击第四个导航按钮，找到购买学习笔记的请求，点击确认。</w:t>
             </w:r>
           </w:p>
         </w:tc>
@@ -584,7 +626,7 @@
         <w:tc>
           <w:tcPr>
             <w:cnfStyle w:val="001000000000" w:firstRow="0" w:lastRow="0" w:firstColumn="1" w:lastColumn="0" w:oddVBand="0" w:evenVBand="0" w:oddHBand="0" w:evenHBand="0" w:firstRowFirstColumn="0" w:firstRowLastColumn="0" w:lastRowFirstColumn="0" w:lastRowLastColumn="0"/>
-            <w:tcW w:w="659" w:type="dxa"/>
+            <w:tcW w:w="602" w:type="dxa"/>
           </w:tcPr>
           <w:p>
             <w:r>
@@ -597,7 +639,23 @@
         </w:tc>
         <w:tc>
           <w:tcPr>
-            <w:tcW w:w="2455" w:type="dxa"/>
+            <w:tcW w:w="527" w:type="dxa"/>
+          </w:tcPr>
+          <w:p>
+            <w:pPr>
+              <w:cnfStyle w:val="000000100000" w:firstRow="0" w:lastRow="0" w:firstColumn="0" w:lastColumn="0" w:oddVBand="0" w:evenVBand="0" w:oddHBand="1" w:evenHBand="0" w:firstRowFirstColumn="0" w:firstRowLastColumn="0" w:lastRowFirstColumn="0" w:lastRowLastColumn="0"/>
+            </w:pPr>
+            <w:r>
+              <w:rPr>
+                <w:rFonts w:hint="eastAsia"/>
+              </w:rPr>
+              <w:t>3_3</w:t>
+            </w:r>
+          </w:p>
+        </w:tc>
+        <w:tc>
+          <w:tcPr>
+            <w:tcW w:w="2988" w:type="dxa"/>
           </w:tcPr>
           <w:p>
             <w:pPr>
@@ -613,29 +671,23 @@
         </w:tc>
         <w:tc>
           <w:tcPr>
-            <w:tcW w:w="850" w:type="dxa"/>
-          </w:tcPr>
-          <w:p>
-            <w:pPr>
-              <w:cnfStyle w:val="000000100000" w:firstRow="0" w:lastRow="0" w:firstColumn="0" w:lastColumn="0" w:oddVBand="0" w:evenVBand="0" w:oddHBand="1" w:evenHBand="0" w:firstRowFirstColumn="0" w:firstRowLastColumn="0" w:lastRowFirstColumn="0" w:lastRowLastColumn="0"/>
-            </w:pPr>
-            <w:r>
-              <w:rPr>
-                <w:rFonts w:hint="eastAsia"/>
-              </w:rPr>
-              <w:t>79</w:t>
-            </w:r>
-            <w:r>
-              <w:rPr>
-                <w:rFonts w:hint="eastAsia"/>
-              </w:rPr>
-              <w:t>s</w:t>
-            </w:r>
-          </w:p>
-        </w:tc>
-        <w:tc>
-          <w:tcPr>
-            <w:tcW w:w="1134" w:type="dxa"/>
+            <w:tcW w:w="779" w:type="dxa"/>
+          </w:tcPr>
+          <w:p>
+            <w:pPr>
+              <w:cnfStyle w:val="000000100000" w:firstRow="0" w:lastRow="0" w:firstColumn="0" w:lastColumn="0" w:oddVBand="0" w:evenVBand="0" w:oddHBand="1" w:evenHBand="0" w:firstRowFirstColumn="0" w:firstRowLastColumn="0" w:lastRowFirstColumn="0" w:lastRowLastColumn="0"/>
+            </w:pPr>
+            <w:r>
+              <w:rPr>
+                <w:rFonts w:hint="eastAsia"/>
+              </w:rPr>
+              <w:t>79s</w:t>
+            </w:r>
+          </w:p>
+        </w:tc>
+        <w:tc>
+          <w:tcPr>
+            <w:tcW w:w="902" w:type="dxa"/>
           </w:tcPr>
           <w:p>
             <w:pPr>
@@ -651,7 +703,7 @@
         </w:tc>
         <w:tc>
           <w:tcPr>
-            <w:tcW w:w="709" w:type="dxa"/>
+            <w:tcW w:w="616" w:type="dxa"/>
           </w:tcPr>
           <w:p>
             <w:pPr>
@@ -667,7 +719,7 @@
         </w:tc>
         <w:tc>
           <w:tcPr>
-            <w:tcW w:w="2489" w:type="dxa"/>
+            <w:tcW w:w="1882" w:type="dxa"/>
           </w:tcPr>
           <w:p>
             <w:pPr>
@@ -686,20 +738,37 @@
         <w:tc>
           <w:tcPr>
             <w:cnfStyle w:val="001000000000" w:firstRow="0" w:lastRow="0" w:firstColumn="1" w:lastColumn="0" w:oddVBand="0" w:evenVBand="0" w:oddHBand="0" w:evenHBand="0" w:firstRowFirstColumn="0" w:firstRowLastColumn="0" w:lastRowFirstColumn="0" w:lastRowLastColumn="0"/>
-            <w:tcW w:w="659" w:type="dxa"/>
-          </w:tcPr>
-          <w:p>
-            <w:r>
-              <w:rPr>
-                <w:rFonts w:hint="eastAsia"/>
-              </w:rPr>
+            <w:tcW w:w="602" w:type="dxa"/>
+          </w:tcPr>
+          <w:p>
+            <w:r>
+              <w:rPr>
+                <w:rFonts w:hint="eastAsia"/>
+              </w:rPr>
+              <w:lastRenderedPageBreak/>
               <w:t>U5</w:t>
             </w:r>
           </w:p>
         </w:tc>
         <w:tc>
           <w:tcPr>
-            <w:tcW w:w="2455" w:type="dxa"/>
+            <w:tcW w:w="527" w:type="dxa"/>
+          </w:tcPr>
+          <w:p>
+            <w:pPr>
+              <w:cnfStyle w:val="000000000000" w:firstRow="0" w:lastRow="0" w:firstColumn="0" w:lastColumn="0" w:oddVBand="0" w:evenVBand="0" w:oddHBand="0" w:evenHBand="0" w:firstRowFirstColumn="0" w:firstRowLastColumn="0" w:lastRowFirstColumn="0" w:lastRowLastColumn="0"/>
+            </w:pPr>
+            <w:r>
+              <w:rPr>
+                <w:rFonts w:hint="eastAsia"/>
+              </w:rPr>
+              <w:t>3_1</w:t>
+            </w:r>
+          </w:p>
+        </w:tc>
+        <w:tc>
+          <w:tcPr>
+            <w:tcW w:w="2988" w:type="dxa"/>
           </w:tcPr>
           <w:p>
             <w:pPr>
@@ -715,29 +784,23 @@
         </w:tc>
         <w:tc>
           <w:tcPr>
-            <w:tcW w:w="850" w:type="dxa"/>
-          </w:tcPr>
-          <w:p>
-            <w:pPr>
-              <w:cnfStyle w:val="000000000000" w:firstRow="0" w:lastRow="0" w:firstColumn="0" w:lastColumn="0" w:oddVBand="0" w:evenVBand="0" w:oddHBand="0" w:evenHBand="0" w:firstRowFirstColumn="0" w:firstRowLastColumn="0" w:lastRowFirstColumn="0" w:lastRowLastColumn="0"/>
-            </w:pPr>
-            <w:r>
-              <w:rPr>
-                <w:rFonts w:hint="eastAsia"/>
-              </w:rPr>
-              <w:t>185</w:t>
-            </w:r>
-            <w:r>
-              <w:rPr>
-                <w:rFonts w:hint="eastAsia"/>
-              </w:rPr>
-              <w:t>s</w:t>
-            </w:r>
-          </w:p>
-        </w:tc>
-        <w:tc>
-          <w:tcPr>
-            <w:tcW w:w="1134" w:type="dxa"/>
+            <w:tcW w:w="779" w:type="dxa"/>
+          </w:tcPr>
+          <w:p>
+            <w:pPr>
+              <w:cnfStyle w:val="000000000000" w:firstRow="0" w:lastRow="0" w:firstColumn="0" w:lastColumn="0" w:oddVBand="0" w:evenVBand="0" w:oddHBand="0" w:evenHBand="0" w:firstRowFirstColumn="0" w:firstRowLastColumn="0" w:lastRowFirstColumn="0" w:lastRowLastColumn="0"/>
+            </w:pPr>
+            <w:r>
+              <w:rPr>
+                <w:rFonts w:hint="eastAsia"/>
+              </w:rPr>
+              <w:t>185s</w:t>
+            </w:r>
+          </w:p>
+        </w:tc>
+        <w:tc>
+          <w:tcPr>
+            <w:tcW w:w="902" w:type="dxa"/>
           </w:tcPr>
           <w:p>
             <w:pPr>
@@ -753,7 +816,7 @@
         </w:tc>
         <w:tc>
           <w:tcPr>
-            <w:tcW w:w="709" w:type="dxa"/>
+            <w:tcW w:w="616" w:type="dxa"/>
           </w:tcPr>
           <w:p>
             <w:pPr>
@@ -769,35 +832,17 @@
         </w:tc>
         <w:tc>
           <w:tcPr>
-            <w:tcW w:w="2489" w:type="dxa"/>
-          </w:tcPr>
-          <w:p>
-            <w:pPr>
-              <w:cnfStyle w:val="000000000000" w:firstRow="0" w:lastRow="0" w:firstColumn="0" w:lastColumn="0" w:oddVBand="0" w:evenVBand="0" w:oddHBand="0" w:evenHBand="0" w:firstRowFirstColumn="0" w:firstRowLastColumn="0" w:lastRowFirstColumn="0" w:lastRowLastColumn="0"/>
-            </w:pPr>
-            <w:r>
-              <w:rPr>
-                <w:rFonts w:hint="eastAsia"/>
-              </w:rPr>
-              <w:t>点击</w:t>
-            </w:r>
-            <w:r>
-              <w:rPr>
-                <w:rFonts w:hint="eastAsia"/>
-              </w:rPr>
-              <w:t>加号，输入跑鞋信息，点击提交后没有反应，</w:t>
-            </w:r>
-            <w:r>
-              <w:rPr>
-                <w:rFonts w:hint="eastAsia"/>
-              </w:rPr>
-              <w:t>随后重新输入信息并上传图片，点击提交仍然没有反应，重复几次后放弃。</w:t>
-            </w:r>
-            <w:r>
-              <w:rPr>
-                <w:rFonts w:hint="eastAsia"/>
-              </w:rPr>
-              <w:t>（原因是价格处输入了特殊字符“。”但系统没有提示）</w:t>
+            <w:tcW w:w="1882" w:type="dxa"/>
+          </w:tcPr>
+          <w:p>
+            <w:pPr>
+              <w:cnfStyle w:val="000000000000" w:firstRow="0" w:lastRow="0" w:firstColumn="0" w:lastColumn="0" w:oddVBand="0" w:evenVBand="0" w:oddHBand="0" w:evenHBand="0" w:firstRowFirstColumn="0" w:firstRowLastColumn="0" w:lastRowFirstColumn="0" w:lastRowLastColumn="0"/>
+            </w:pPr>
+            <w:r>
+              <w:rPr>
+                <w:rFonts w:hint="eastAsia"/>
+              </w:rPr>
+              <w:t>点击加号，输入跑鞋信息，点击提交后没有反应，随后重新输入信息并上传图片，点击提交仍然没有反应，重复几次后放弃。（原因是价格处输入了特殊字符“。”但系统没有提示）</w:t>
             </w:r>
           </w:p>
         </w:tc>
@@ -809,7 +854,7 @@
         <w:tc>
           <w:tcPr>
             <w:cnfStyle w:val="001000000000" w:firstRow="0" w:lastRow="0" w:firstColumn="1" w:lastColumn="0" w:oddVBand="0" w:evenVBand="0" w:oddHBand="0" w:evenHBand="0" w:firstRowFirstColumn="0" w:firstRowLastColumn="0" w:lastRowFirstColumn="0" w:lastRowLastColumn="0"/>
-            <w:tcW w:w="659" w:type="dxa"/>
+            <w:tcW w:w="602" w:type="dxa"/>
           </w:tcPr>
           <w:p>
             <w:r>
@@ -822,7 +867,23 @@
         </w:tc>
         <w:tc>
           <w:tcPr>
-            <w:tcW w:w="2455" w:type="dxa"/>
+            <w:tcW w:w="527" w:type="dxa"/>
+          </w:tcPr>
+          <w:p>
+            <w:pPr>
+              <w:cnfStyle w:val="000000100000" w:firstRow="0" w:lastRow="0" w:firstColumn="0" w:lastColumn="0" w:oddVBand="0" w:evenVBand="0" w:oddHBand="1" w:evenHBand="0" w:firstRowFirstColumn="0" w:firstRowLastColumn="0" w:lastRowFirstColumn="0" w:lastRowLastColumn="0"/>
+            </w:pPr>
+            <w:r>
+              <w:rPr>
+                <w:rFonts w:hint="eastAsia"/>
+              </w:rPr>
+              <w:t>3_3</w:t>
+            </w:r>
+          </w:p>
+        </w:tc>
+        <w:tc>
+          <w:tcPr>
+            <w:tcW w:w="2988" w:type="dxa"/>
           </w:tcPr>
           <w:p>
             <w:pPr>
@@ -838,35 +899,23 @@
         </w:tc>
         <w:tc>
           <w:tcPr>
-            <w:tcW w:w="850" w:type="dxa"/>
-          </w:tcPr>
-          <w:p>
-            <w:pPr>
-              <w:cnfStyle w:val="000000100000" w:firstRow="0" w:lastRow="0" w:firstColumn="0" w:lastColumn="0" w:oddVBand="0" w:evenVBand="0" w:oddHBand="1" w:evenHBand="0" w:firstRowFirstColumn="0" w:firstRowLastColumn="0" w:lastRowFirstColumn="0" w:lastRowLastColumn="0"/>
-            </w:pPr>
-            <w:r>
-              <w:rPr>
-                <w:rFonts w:hint="eastAsia"/>
-              </w:rPr>
-              <w:t>4</w:t>
-            </w:r>
-            <w:r>
-              <w:rPr>
-                <w:rFonts w:hint="eastAsia"/>
-              </w:rPr>
-              <w:t>6</w:t>
-            </w:r>
-            <w:r>
-              <w:rPr>
-                <w:rFonts w:hint="eastAsia"/>
-              </w:rPr>
-              <w:t>s</w:t>
-            </w:r>
-          </w:p>
-        </w:tc>
-        <w:tc>
-          <w:tcPr>
-            <w:tcW w:w="1134" w:type="dxa"/>
+            <w:tcW w:w="779" w:type="dxa"/>
+          </w:tcPr>
+          <w:p>
+            <w:pPr>
+              <w:cnfStyle w:val="000000100000" w:firstRow="0" w:lastRow="0" w:firstColumn="0" w:lastColumn="0" w:oddVBand="0" w:evenVBand="0" w:oddHBand="1" w:evenHBand="0" w:firstRowFirstColumn="0" w:firstRowLastColumn="0" w:lastRowFirstColumn="0" w:lastRowLastColumn="0"/>
+            </w:pPr>
+            <w:r>
+              <w:rPr>
+                <w:rFonts w:hint="eastAsia"/>
+              </w:rPr>
+              <w:t>46s</w:t>
+            </w:r>
+          </w:p>
+        </w:tc>
+        <w:tc>
+          <w:tcPr>
+            <w:tcW w:w="902" w:type="dxa"/>
           </w:tcPr>
           <w:p>
             <w:pPr>
@@ -882,7 +931,7 @@
         </w:tc>
         <w:tc>
           <w:tcPr>
-            <w:tcW w:w="709" w:type="dxa"/>
+            <w:tcW w:w="616" w:type="dxa"/>
           </w:tcPr>
           <w:p>
             <w:pPr>
@@ -898,23 +947,17 @@
         </w:tc>
         <w:tc>
           <w:tcPr>
-            <w:tcW w:w="2489" w:type="dxa"/>
-          </w:tcPr>
-          <w:p>
-            <w:pPr>
-              <w:cnfStyle w:val="000000100000" w:firstRow="0" w:lastRow="0" w:firstColumn="0" w:lastColumn="0" w:oddVBand="0" w:evenVBand="0" w:oddHBand="1" w:evenHBand="0" w:firstRowFirstColumn="0" w:firstRowLastColumn="0" w:lastRowFirstColumn="0" w:lastRowLastColumn="0"/>
-            </w:pPr>
-            <w:r>
-              <w:rPr>
-                <w:rFonts w:hint="eastAsia"/>
-              </w:rPr>
-              <w:t>点击分类</w:t>
-            </w:r>
-            <w:r>
-              <w:rPr>
-                <w:rFonts w:hint="eastAsia"/>
-              </w:rPr>
-              <w:t>，点击电脑办公，查看电脑详情后点击购买</w:t>
+            <w:tcW w:w="1882" w:type="dxa"/>
+          </w:tcPr>
+          <w:p>
+            <w:pPr>
+              <w:cnfStyle w:val="000000100000" w:firstRow="0" w:lastRow="0" w:firstColumn="0" w:lastColumn="0" w:oddVBand="0" w:evenVBand="0" w:oddHBand="1" w:evenHBand="0" w:firstRowFirstColumn="0" w:firstRowLastColumn="0" w:lastRowFirstColumn="0" w:lastRowLastColumn="0"/>
+            </w:pPr>
+            <w:r>
+              <w:rPr>
+                <w:rFonts w:hint="eastAsia"/>
+              </w:rPr>
+              <w:t>点击分类，点击电脑办公，查看电脑详情后点击购买</w:t>
             </w:r>
           </w:p>
         </w:tc>
@@ -923,7 +966,7 @@
         <w:tc>
           <w:tcPr>
             <w:cnfStyle w:val="001000000000" w:firstRow="0" w:lastRow="0" w:firstColumn="1" w:lastColumn="0" w:oddVBand="0" w:evenVBand="0" w:oddHBand="0" w:evenHBand="0" w:firstRowFirstColumn="0" w:firstRowLastColumn="0" w:lastRowFirstColumn="0" w:lastRowLastColumn="0"/>
-            <w:tcW w:w="659" w:type="dxa"/>
+            <w:tcW w:w="602" w:type="dxa"/>
           </w:tcPr>
           <w:p>
             <w:r>
@@ -936,7 +979,23 @@
         </w:tc>
         <w:tc>
           <w:tcPr>
-            <w:tcW w:w="2455" w:type="dxa"/>
+            <w:tcW w:w="527" w:type="dxa"/>
+          </w:tcPr>
+          <w:p>
+            <w:pPr>
+              <w:cnfStyle w:val="000000000000" w:firstRow="0" w:lastRow="0" w:firstColumn="0" w:lastColumn="0" w:oddVBand="0" w:evenVBand="0" w:oddHBand="0" w:evenHBand="0" w:firstRowFirstColumn="0" w:firstRowLastColumn="0" w:lastRowFirstColumn="0" w:lastRowLastColumn="0"/>
+            </w:pPr>
+            <w:r>
+              <w:rPr>
+                <w:rFonts w:hint="eastAsia"/>
+              </w:rPr>
+              <w:t>3_1</w:t>
+            </w:r>
+          </w:p>
+        </w:tc>
+        <w:tc>
+          <w:tcPr>
+            <w:tcW w:w="2988" w:type="dxa"/>
           </w:tcPr>
           <w:p>
             <w:pPr>
@@ -952,29 +1011,23 @@
         </w:tc>
         <w:tc>
           <w:tcPr>
-            <w:tcW w:w="850" w:type="dxa"/>
-          </w:tcPr>
-          <w:p>
-            <w:pPr>
-              <w:cnfStyle w:val="000000000000" w:firstRow="0" w:lastRow="0" w:firstColumn="0" w:lastColumn="0" w:oddVBand="0" w:evenVBand="0" w:oddHBand="0" w:evenHBand="0" w:firstRowFirstColumn="0" w:firstRowLastColumn="0" w:lastRowFirstColumn="0" w:lastRowLastColumn="0"/>
-            </w:pPr>
-            <w:r>
-              <w:rPr>
-                <w:rFonts w:hint="eastAsia"/>
-              </w:rPr>
-              <w:t>127</w:t>
-            </w:r>
-            <w:r>
-              <w:rPr>
-                <w:rFonts w:hint="eastAsia"/>
-              </w:rPr>
-              <w:t>s</w:t>
-            </w:r>
-          </w:p>
-        </w:tc>
-        <w:tc>
-          <w:tcPr>
-            <w:tcW w:w="1134" w:type="dxa"/>
+            <w:tcW w:w="779" w:type="dxa"/>
+          </w:tcPr>
+          <w:p>
+            <w:pPr>
+              <w:cnfStyle w:val="000000000000" w:firstRow="0" w:lastRow="0" w:firstColumn="0" w:lastColumn="0" w:oddVBand="0" w:evenVBand="0" w:oddHBand="0" w:evenHBand="0" w:firstRowFirstColumn="0" w:firstRowLastColumn="0" w:lastRowFirstColumn="0" w:lastRowLastColumn="0"/>
+            </w:pPr>
+            <w:r>
+              <w:rPr>
+                <w:rFonts w:hint="eastAsia"/>
+              </w:rPr>
+              <w:t>127s</w:t>
+            </w:r>
+          </w:p>
+        </w:tc>
+        <w:tc>
+          <w:tcPr>
+            <w:tcW w:w="902" w:type="dxa"/>
           </w:tcPr>
           <w:p>
             <w:pPr>
@@ -990,7 +1043,7 @@
         </w:tc>
         <w:tc>
           <w:tcPr>
-            <w:tcW w:w="709" w:type="dxa"/>
+            <w:tcW w:w="616" w:type="dxa"/>
           </w:tcPr>
           <w:p>
             <w:pPr>
@@ -1006,27 +1059,17 @@
         </w:tc>
         <w:tc>
           <w:tcPr>
-            <w:tcW w:w="2489" w:type="dxa"/>
-          </w:tcPr>
-          <w:p>
-            <w:pPr>
-              <w:cnfStyle w:val="000000000000" w:firstRow="0" w:lastRow="0" w:firstColumn="0" w:lastColumn="0" w:oddVBand="0" w:evenVBand="0" w:oddHBand="0" w:evenHBand="0" w:firstRowFirstColumn="0" w:firstRowLastColumn="0" w:lastRowFirstColumn="0" w:lastRowLastColumn="0"/>
-              <w:rPr>
-                <w:rFonts w:hint="eastAsia"/>
-              </w:rPr>
-            </w:pPr>
-            <w:r>
-              <w:rPr>
-                <w:rFonts w:hint="eastAsia"/>
-              </w:rPr>
-              <w:t>点击加号，输入跑鞋信</w:t>
-            </w:r>
-            <w:r>
-              <w:rPr>
-                <w:rFonts w:hint="eastAsia"/>
-              </w:rPr>
-              <w:lastRenderedPageBreak/>
-              <w:t>息，在选择分类时犹豫了一段时间，选择完成后点击发布</w:t>
+            <w:tcW w:w="1882" w:type="dxa"/>
+          </w:tcPr>
+          <w:p>
+            <w:pPr>
+              <w:cnfStyle w:val="000000000000" w:firstRow="0" w:lastRow="0" w:firstColumn="0" w:lastColumn="0" w:oddVBand="0" w:evenVBand="0" w:oddHBand="0" w:evenHBand="0" w:firstRowFirstColumn="0" w:firstRowLastColumn="0" w:lastRowFirstColumn="0" w:lastRowLastColumn="0"/>
+            </w:pPr>
+            <w:r>
+              <w:rPr>
+                <w:rFonts w:hint="eastAsia"/>
+              </w:rPr>
+              <w:t>点击加号，输入跑鞋信息，在选择分类时犹豫了一段时间，选择完成后点击发布</w:t>
             </w:r>
           </w:p>
         </w:tc>
@@ -1038,21 +1081,36 @@
         <w:tc>
           <w:tcPr>
             <w:cnfStyle w:val="001000000000" w:firstRow="0" w:lastRow="0" w:firstColumn="1" w:lastColumn="0" w:oddVBand="0" w:evenVBand="0" w:oddHBand="0" w:evenHBand="0" w:firstRowFirstColumn="0" w:firstRowLastColumn="0" w:lastRowFirstColumn="0" w:lastRowLastColumn="0"/>
-            <w:tcW w:w="659" w:type="dxa"/>
-          </w:tcPr>
-          <w:p>
-            <w:r>
-              <w:rPr>
-                <w:rFonts w:hint="eastAsia"/>
-              </w:rPr>
-              <w:lastRenderedPageBreak/>
+            <w:tcW w:w="602" w:type="dxa"/>
+          </w:tcPr>
+          <w:p>
+            <w:r>
+              <w:rPr>
+                <w:rFonts w:hint="eastAsia"/>
+              </w:rPr>
               <w:t>U6</w:t>
             </w:r>
           </w:p>
         </w:tc>
         <w:tc>
           <w:tcPr>
-            <w:tcW w:w="2455" w:type="dxa"/>
+            <w:tcW w:w="527" w:type="dxa"/>
+          </w:tcPr>
+          <w:p>
+            <w:pPr>
+              <w:cnfStyle w:val="000000100000" w:firstRow="0" w:lastRow="0" w:firstColumn="0" w:lastColumn="0" w:oddVBand="0" w:evenVBand="0" w:oddHBand="1" w:evenHBand="0" w:firstRowFirstColumn="0" w:firstRowLastColumn="0" w:lastRowFirstColumn="0" w:lastRowLastColumn="0"/>
+            </w:pPr>
+            <w:r>
+              <w:rPr>
+                <w:rFonts w:hint="eastAsia"/>
+              </w:rPr>
+              <w:t>3_2</w:t>
+            </w:r>
+          </w:p>
+        </w:tc>
+        <w:tc>
+          <w:tcPr>
+            <w:tcW w:w="2988" w:type="dxa"/>
           </w:tcPr>
           <w:p>
             <w:pPr>
@@ -1068,7 +1126,7 @@
         </w:tc>
         <w:tc>
           <w:tcPr>
-            <w:tcW w:w="850" w:type="dxa"/>
+            <w:tcW w:w="779" w:type="dxa"/>
           </w:tcPr>
           <w:p>
             <w:pPr>
@@ -1084,7 +1142,7 @@
         </w:tc>
         <w:tc>
           <w:tcPr>
-            <w:tcW w:w="1134" w:type="dxa"/>
+            <w:tcW w:w="902" w:type="dxa"/>
           </w:tcPr>
           <w:p>
             <w:pPr>
@@ -1100,7 +1158,7 @@
         </w:tc>
         <w:tc>
           <w:tcPr>
-            <w:tcW w:w="709" w:type="dxa"/>
+            <w:tcW w:w="616" w:type="dxa"/>
           </w:tcPr>
           <w:p>
             <w:pPr>
@@ -1116,7 +1174,7 @@
         </w:tc>
         <w:tc>
           <w:tcPr>
-            <w:tcW w:w="2489" w:type="dxa"/>
+            <w:tcW w:w="1882" w:type="dxa"/>
           </w:tcPr>
           <w:p>
             <w:pPr>
@@ -1144,14 +1202,14 @@
     <w:tbl>
       <w:tblPr>
         <w:tblStyle w:val="4-1"/>
-        <w:tblW w:w="0" w:type="auto"/>
+        <w:tblW w:w="8359" w:type="dxa"/>
         <w:tblLook w:val="04A0" w:firstRow="1" w:lastRow="0" w:firstColumn="1" w:lastColumn="0" w:noHBand="0" w:noVBand="1"/>
       </w:tblPr>
       <w:tblGrid>
-        <w:gridCol w:w="663"/>
-        <w:gridCol w:w="2593"/>
-        <w:gridCol w:w="2228"/>
-        <w:gridCol w:w="2812"/>
+        <w:gridCol w:w="1413"/>
+        <w:gridCol w:w="2083"/>
+        <w:gridCol w:w="1753"/>
+        <w:gridCol w:w="3110"/>
       </w:tblGrid>
       <w:tr>
         <w:trPr>
@@ -1160,7 +1218,7 @@
         <w:tc>
           <w:tcPr>
             <w:cnfStyle w:val="001000000000" w:firstRow="0" w:lastRow="0" w:firstColumn="1" w:lastColumn="0" w:oddVBand="0" w:evenVBand="0" w:oddHBand="0" w:evenHBand="0" w:firstRowFirstColumn="0" w:firstRowLastColumn="0" w:lastRowFirstColumn="0" w:lastRowLastColumn="0"/>
-            <w:tcW w:w="663" w:type="dxa"/>
+            <w:tcW w:w="1413" w:type="dxa"/>
           </w:tcPr>
           <w:p>
             <w:r>
@@ -1173,7 +1231,7 @@
         </w:tc>
         <w:tc>
           <w:tcPr>
-            <w:tcW w:w="2593" w:type="dxa"/>
+            <w:tcW w:w="2083" w:type="dxa"/>
           </w:tcPr>
           <w:p>
             <w:pPr>
@@ -1189,7 +1247,7 @@
         </w:tc>
         <w:tc>
           <w:tcPr>
-            <w:tcW w:w="2228" w:type="dxa"/>
+            <w:tcW w:w="1753" w:type="dxa"/>
           </w:tcPr>
           <w:p>
             <w:pPr>
@@ -1205,7 +1263,7 @@
         </w:tc>
         <w:tc>
           <w:tcPr>
-            <w:tcW w:w="2812" w:type="dxa"/>
+            <w:tcW w:w="3110" w:type="dxa"/>
           </w:tcPr>
           <w:p>
             <w:pPr>
@@ -1227,7 +1285,7 @@
         <w:tc>
           <w:tcPr>
             <w:cnfStyle w:val="001000000000" w:firstRow="0" w:lastRow="0" w:firstColumn="1" w:lastColumn="0" w:oddVBand="0" w:evenVBand="0" w:oddHBand="0" w:evenHBand="0" w:firstRowFirstColumn="0" w:firstRowLastColumn="0" w:lastRowFirstColumn="0" w:lastRowLastColumn="0"/>
-            <w:tcW w:w="663" w:type="dxa"/>
+            <w:tcW w:w="1413" w:type="dxa"/>
           </w:tcPr>
           <w:p>
             <w:r>
@@ -1240,7 +1298,7 @@
         </w:tc>
         <w:tc>
           <w:tcPr>
-            <w:tcW w:w="2593" w:type="dxa"/>
+            <w:tcW w:w="2083" w:type="dxa"/>
           </w:tcPr>
           <w:p>
             <w:pPr>
@@ -1256,7 +1314,7 @@
         </w:tc>
         <w:tc>
           <w:tcPr>
-            <w:tcW w:w="2228" w:type="dxa"/>
+            <w:tcW w:w="1753" w:type="dxa"/>
           </w:tcPr>
           <w:p>
             <w:pPr>
@@ -1272,7 +1330,7 @@
         </w:tc>
         <w:tc>
           <w:tcPr>
-            <w:tcW w:w="2812" w:type="dxa"/>
+            <w:tcW w:w="3110" w:type="dxa"/>
           </w:tcPr>
           <w:p>
             <w:pPr>
@@ -1291,7 +1349,7 @@
         <w:tc>
           <w:tcPr>
             <w:cnfStyle w:val="001000000000" w:firstRow="0" w:lastRow="0" w:firstColumn="1" w:lastColumn="0" w:oddVBand="0" w:evenVBand="0" w:oddHBand="0" w:evenHBand="0" w:firstRowFirstColumn="0" w:firstRowLastColumn="0" w:lastRowFirstColumn="0" w:lastRowLastColumn="0"/>
-            <w:tcW w:w="663" w:type="dxa"/>
+            <w:tcW w:w="1413" w:type="dxa"/>
           </w:tcPr>
           <w:p>
             <w:r>
@@ -1304,7 +1362,7 @@
         </w:tc>
         <w:tc>
           <w:tcPr>
-            <w:tcW w:w="2593" w:type="dxa"/>
+            <w:tcW w:w="2083" w:type="dxa"/>
           </w:tcPr>
           <w:p>
             <w:pPr>
@@ -1320,14 +1378,11 @@
         </w:tc>
         <w:tc>
           <w:tcPr>
-            <w:tcW w:w="2228" w:type="dxa"/>
-          </w:tcPr>
-          <w:p>
-            <w:pPr>
-              <w:cnfStyle w:val="000000000000" w:firstRow="0" w:lastRow="0" w:firstColumn="0" w:lastColumn="0" w:oddVBand="0" w:evenVBand="0" w:oddHBand="0" w:evenHBand="0" w:firstRowFirstColumn="0" w:firstRowLastColumn="0" w:lastRowFirstColumn="0" w:lastRowLastColumn="0"/>
-              <w:rPr>
-                <w:rFonts w:hint="eastAsia"/>
-              </w:rPr>
+            <w:tcW w:w="1753" w:type="dxa"/>
+          </w:tcPr>
+          <w:p>
+            <w:pPr>
+              <w:cnfStyle w:val="000000000000" w:firstRow="0" w:lastRow="0" w:firstColumn="0" w:lastColumn="0" w:oddVBand="0" w:evenVBand="0" w:oddHBand="0" w:evenHBand="0" w:firstRowFirstColumn="0" w:firstRowLastColumn="0" w:lastRowFirstColumn="0" w:lastRowLastColumn="0"/>
             </w:pPr>
             <w:r>
               <w:rPr>
@@ -1339,7 +1394,7 @@
         </w:tc>
         <w:tc>
           <w:tcPr>
-            <w:tcW w:w="2812" w:type="dxa"/>
+            <w:tcW w:w="3110" w:type="dxa"/>
           </w:tcPr>
           <w:p>
             <w:pPr>
@@ -1355,7 +1410,7 @@
         <w:tc>
           <w:tcPr>
             <w:cnfStyle w:val="001000000000" w:firstRow="0" w:lastRow="0" w:firstColumn="1" w:lastColumn="0" w:oddVBand="0" w:evenVBand="0" w:oddHBand="0" w:evenHBand="0" w:firstRowFirstColumn="0" w:firstRowLastColumn="0" w:lastRowFirstColumn="0" w:lastRowLastColumn="0"/>
-            <w:tcW w:w="663" w:type="dxa"/>
+            <w:tcW w:w="1413" w:type="dxa"/>
           </w:tcPr>
           <w:p>
             <w:r>
@@ -1368,7 +1423,7 @@
         </w:tc>
         <w:tc>
           <w:tcPr>
-            <w:tcW w:w="2593" w:type="dxa"/>
+            <w:tcW w:w="2083" w:type="dxa"/>
           </w:tcPr>
           <w:p>
             <w:pPr>
@@ -1384,14 +1439,11 @@
         </w:tc>
         <w:tc>
           <w:tcPr>
-            <w:tcW w:w="2228" w:type="dxa"/>
-          </w:tcPr>
-          <w:p>
-            <w:pPr>
-              <w:cnfStyle w:val="000000100000" w:firstRow="0" w:lastRow="0" w:firstColumn="0" w:lastColumn="0" w:oddVBand="0" w:evenVBand="0" w:oddHBand="1" w:evenHBand="0" w:firstRowFirstColumn="0" w:firstRowLastColumn="0" w:lastRowFirstColumn="0" w:lastRowLastColumn="0"/>
-              <w:rPr>
-                <w:rFonts w:hint="eastAsia"/>
-              </w:rPr>
+            <w:tcW w:w="1753" w:type="dxa"/>
+          </w:tcPr>
+          <w:p>
+            <w:pPr>
+              <w:cnfStyle w:val="000000100000" w:firstRow="0" w:lastRow="0" w:firstColumn="0" w:lastColumn="0" w:oddVBand="0" w:evenVBand="0" w:oddHBand="1" w:evenHBand="0" w:firstRowFirstColumn="0" w:firstRowLastColumn="0" w:lastRowFirstColumn="0" w:lastRowLastColumn="0"/>
             </w:pPr>
             <w:r>
               <w:rPr>
@@ -1403,14 +1455,11 @@
         </w:tc>
         <w:tc>
           <w:tcPr>
-            <w:tcW w:w="2812" w:type="dxa"/>
-          </w:tcPr>
-          <w:p>
-            <w:pPr>
-              <w:cnfStyle w:val="000000100000" w:firstRow="0" w:lastRow="0" w:firstColumn="0" w:lastColumn="0" w:oddVBand="0" w:evenVBand="0" w:oddHBand="1" w:evenHBand="0" w:firstRowFirstColumn="0" w:firstRowLastColumn="0" w:lastRowFirstColumn="0" w:lastRowLastColumn="0"/>
-              <w:rPr>
-                <w:rFonts w:hint="eastAsia"/>
-              </w:rPr>
+            <w:tcW w:w="3110" w:type="dxa"/>
+          </w:tcPr>
+          <w:p>
+            <w:pPr>
+              <w:cnfStyle w:val="000000100000" w:firstRow="0" w:lastRow="0" w:firstColumn="0" w:lastColumn="0" w:oddVBand="0" w:evenVBand="0" w:oddHBand="1" w:evenHBand="0" w:firstRowFirstColumn="0" w:firstRowLastColumn="0" w:lastRowFirstColumn="0" w:lastRowLastColumn="0"/>
             </w:pPr>
             <w:r>
               <w:rPr>
@@ -1425,14 +1474,9 @@
         <w:tc>
           <w:tcPr>
             <w:cnfStyle w:val="001000000000" w:firstRow="0" w:lastRow="0" w:firstColumn="1" w:lastColumn="0" w:oddVBand="0" w:evenVBand="0" w:oddHBand="0" w:evenHBand="0" w:firstRowFirstColumn="0" w:firstRowLastColumn="0" w:lastRowFirstColumn="0" w:lastRowLastColumn="0"/>
-            <w:tcW w:w="663" w:type="dxa"/>
-          </w:tcPr>
-          <w:p>
-            <w:pPr>
-              <w:rPr>
-                <w:rFonts w:hint="eastAsia"/>
-              </w:rPr>
-            </w:pPr>
+            <w:tcW w:w="1413" w:type="dxa"/>
+          </w:tcPr>
+          <w:p>
             <w:r>
               <w:rPr>
                 <w:rFonts w:hint="eastAsia"/>
@@ -1443,14 +1487,11 @@
         </w:tc>
         <w:tc>
           <w:tcPr>
-            <w:tcW w:w="2593" w:type="dxa"/>
-          </w:tcPr>
-          <w:p>
-            <w:pPr>
-              <w:cnfStyle w:val="000000000000" w:firstRow="0" w:lastRow="0" w:firstColumn="0" w:lastColumn="0" w:oddVBand="0" w:evenVBand="0" w:oddHBand="0" w:evenHBand="0" w:firstRowFirstColumn="0" w:firstRowLastColumn="0" w:lastRowFirstColumn="0" w:lastRowLastColumn="0"/>
-              <w:rPr>
-                <w:rFonts w:hint="eastAsia"/>
-              </w:rPr>
+            <w:tcW w:w="2083" w:type="dxa"/>
+          </w:tcPr>
+          <w:p>
+            <w:pPr>
+              <w:cnfStyle w:val="000000000000" w:firstRow="0" w:lastRow="0" w:firstColumn="0" w:lastColumn="0" w:oddVBand="0" w:evenVBand="0" w:oddHBand="0" w:evenHBand="0" w:firstRowFirstColumn="0" w:firstRowLastColumn="0" w:lastRowFirstColumn="0" w:lastRowLastColumn="0"/>
             </w:pPr>
             <w:r>
               <w:rPr>
@@ -1462,14 +1503,11 @@
         </w:tc>
         <w:tc>
           <w:tcPr>
-            <w:tcW w:w="2228" w:type="dxa"/>
-          </w:tcPr>
-          <w:p>
-            <w:pPr>
-              <w:cnfStyle w:val="000000000000" w:firstRow="0" w:lastRow="0" w:firstColumn="0" w:lastColumn="0" w:oddVBand="0" w:evenVBand="0" w:oddHBand="0" w:evenHBand="0" w:firstRowFirstColumn="0" w:firstRowLastColumn="0" w:lastRowFirstColumn="0" w:lastRowLastColumn="0"/>
-              <w:rPr>
-                <w:rFonts w:hint="eastAsia"/>
-              </w:rPr>
+            <w:tcW w:w="1753" w:type="dxa"/>
+          </w:tcPr>
+          <w:p>
+            <w:pPr>
+              <w:cnfStyle w:val="000000000000" w:firstRow="0" w:lastRow="0" w:firstColumn="0" w:lastColumn="0" w:oddVBand="0" w:evenVBand="0" w:oddHBand="0" w:evenHBand="0" w:firstRowFirstColumn="0" w:firstRowLastColumn="0" w:lastRowFirstColumn="0" w:lastRowLastColumn="0"/>
             </w:pPr>
             <w:r>
               <w:rPr>
@@ -1477,31 +1515,174 @@
               </w:rPr>
               <w:t>在选择商品分类时有些犹豫</w:t>
             </w:r>
-            <w:bookmarkStart w:id="0" w:name="_GoBack"/>
-            <w:bookmarkEnd w:id="0"/>
-          </w:p>
-        </w:tc>
-        <w:tc>
-          <w:tcPr>
-            <w:tcW w:w="2812" w:type="dxa"/>
-          </w:tcPr>
-          <w:p>
-            <w:pPr>
-              <w:cnfStyle w:val="000000000000" w:firstRow="0" w:lastRow="0" w:firstColumn="0" w:lastColumn="0" w:oddVBand="0" w:evenVBand="0" w:oddHBand="0" w:evenHBand="0" w:firstRowFirstColumn="0" w:firstRowLastColumn="0" w:lastRowFirstColumn="0" w:lastRowLastColumn="0"/>
-              <w:rPr>
-                <w:rFonts w:hint="eastAsia"/>
-              </w:rPr>
+          </w:p>
+        </w:tc>
+        <w:tc>
+          <w:tcPr>
+            <w:tcW w:w="3110" w:type="dxa"/>
+          </w:tcPr>
+          <w:p>
+            <w:pPr>
+              <w:cnfStyle w:val="000000000000" w:firstRow="0" w:lastRow="0" w:firstColumn="0" w:lastColumn="0" w:oddVBand="0" w:evenVBand="0" w:oddHBand="0" w:evenHBand="0" w:firstRowFirstColumn="0" w:firstRowLastColumn="0" w:lastRowFirstColumn="0" w:lastRowLastColumn="0"/>
             </w:pPr>
           </w:p>
         </w:tc>
       </w:tr>
     </w:tbl>
+    <w:p>
+      <w:r>
+        <w:rPr>
+          <w:noProof/>
+        </w:rPr>
+        <w:lastRenderedPageBreak/>
+        <w:drawing>
+          <wp:inline distT="0" distB="0" distL="0" distR="0">
+            <wp:extent cx="5274310" cy="2874645"/>
+            <wp:effectExtent l="0" t="0" r="2540" b="1905"/>
+            <wp:docPr id="1" name="图片 1"/>
+            <wp:cNvGraphicFramePr>
+              <a:graphicFrameLocks xmlns:a="http://schemas.openxmlformats.org/drawingml/2006/main" noChangeAspect="1"/>
+            </wp:cNvGraphicFramePr>
+            <a:graphic xmlns:a="http://schemas.openxmlformats.org/drawingml/2006/main">
+              <a:graphicData uri="http://schemas.openxmlformats.org/drawingml/2006/picture">
+                <pic:pic xmlns:pic="http://schemas.openxmlformats.org/drawingml/2006/picture">
+                  <pic:nvPicPr>
+                    <pic:cNvPr id="1" name="任务完成时间统计图.png"/>
+                    <pic:cNvPicPr/>
+                  </pic:nvPicPr>
+                  <pic:blipFill>
+                    <a:blip r:embed="rId6">
+                      <a:extLst>
+                        <a:ext uri="{28A0092B-C50C-407E-A947-70E740481C1C}">
+                          <a14:useLocalDpi xmlns:a14="http://schemas.microsoft.com/office/drawing/2010/main" val="0"/>
+                        </a:ext>
+                      </a:extLst>
+                    </a:blip>
+                    <a:stretch>
+                      <a:fillRect/>
+                    </a:stretch>
+                  </pic:blipFill>
+                  <pic:spPr>
+                    <a:xfrm>
+                      <a:off x="0" y="0"/>
+                      <a:ext cx="5274310" cy="2874645"/>
+                    </a:xfrm>
+                    <a:prstGeom prst="rect">
+                      <a:avLst/>
+                    </a:prstGeom>
+                  </pic:spPr>
+                </pic:pic>
+              </a:graphicData>
+            </a:graphic>
+          </wp:inline>
+        </w:drawing>
+      </w:r>
+    </w:p>
+    <w:p>
+      <w:r>
+        <w:rPr>
+          <w:rFonts w:hint="eastAsia"/>
+          <w:noProof/>
+        </w:rPr>
+        <w:drawing>
+          <wp:inline distT="0" distB="0" distL="0" distR="0">
+            <wp:extent cx="5274310" cy="2874645"/>
+            <wp:effectExtent l="0" t="0" r="2540" b="1905"/>
+            <wp:docPr id="2" name="图片 2"/>
+            <wp:cNvGraphicFramePr>
+              <a:graphicFrameLocks xmlns:a="http://schemas.openxmlformats.org/drawingml/2006/main" noChangeAspect="1"/>
+            </wp:cNvGraphicFramePr>
+            <a:graphic xmlns:a="http://schemas.openxmlformats.org/drawingml/2006/main">
+              <a:graphicData uri="http://schemas.openxmlformats.org/drawingml/2006/picture">
+                <pic:pic xmlns:pic="http://schemas.openxmlformats.org/drawingml/2006/picture">
+                  <pic:nvPicPr>
+                    <pic:cNvPr id="2" name="任务执行次序影响统计图.png"/>
+                    <pic:cNvPicPr/>
+                  </pic:nvPicPr>
+                  <pic:blipFill>
+                    <a:blip r:embed="rId7">
+                      <a:extLst>
+                        <a:ext uri="{28A0092B-C50C-407E-A947-70E740481C1C}">
+                          <a14:useLocalDpi xmlns:a14="http://schemas.microsoft.com/office/drawing/2010/main" val="0"/>
+                        </a:ext>
+                      </a:extLst>
+                    </a:blip>
+                    <a:stretch>
+                      <a:fillRect/>
+                    </a:stretch>
+                  </pic:blipFill>
+                  <pic:spPr>
+                    <a:xfrm>
+                      <a:off x="0" y="0"/>
+                      <a:ext cx="5274310" cy="2874645"/>
+                    </a:xfrm>
+                    <a:prstGeom prst="rect">
+                      <a:avLst/>
+                    </a:prstGeom>
+                  </pic:spPr>
+                </pic:pic>
+              </a:graphicData>
+            </a:graphic>
+          </wp:inline>
+        </w:drawing>
+      </w:r>
+    </w:p>
     <w:p>
       <w:pPr>
         <w:rPr>
           <w:rFonts w:hint="eastAsia"/>
         </w:rPr>
       </w:pPr>
+      <w:bookmarkStart w:id="0" w:name="_GoBack"/>
+      <w:r>
+        <w:rPr>
+          <w:rFonts w:hint="eastAsia"/>
+          <w:noProof/>
+        </w:rPr>
+        <w:lastRenderedPageBreak/>
+        <w:drawing>
+          <wp:inline distT="0" distB="0" distL="0" distR="0">
+            <wp:extent cx="5274310" cy="2874645"/>
+            <wp:effectExtent l="0" t="0" r="2540" b="1905"/>
+            <wp:docPr id="3" name="图片 3"/>
+            <wp:cNvGraphicFramePr>
+              <a:graphicFrameLocks xmlns:a="http://schemas.openxmlformats.org/drawingml/2006/main" noChangeAspect="1"/>
+            </wp:cNvGraphicFramePr>
+            <a:graphic xmlns:a="http://schemas.openxmlformats.org/drawingml/2006/main">
+              <a:graphicData uri="http://schemas.openxmlformats.org/drawingml/2006/picture">
+                <pic:pic xmlns:pic="http://schemas.openxmlformats.org/drawingml/2006/picture">
+                  <pic:nvPicPr>
+                    <pic:cNvPr id="3" name="单任务访问页面数统计图.png"/>
+                    <pic:cNvPicPr/>
+                  </pic:nvPicPr>
+                  <pic:blipFill>
+                    <a:blip r:embed="rId8">
+                      <a:extLst>
+                        <a:ext uri="{28A0092B-C50C-407E-A947-70E740481C1C}">
+                          <a14:useLocalDpi xmlns:a14="http://schemas.microsoft.com/office/drawing/2010/main" val="0"/>
+                        </a:ext>
+                      </a:extLst>
+                    </a:blip>
+                    <a:stretch>
+                      <a:fillRect/>
+                    </a:stretch>
+                  </pic:blipFill>
+                  <pic:spPr>
+                    <a:xfrm>
+                      <a:off x="0" y="0"/>
+                      <a:ext cx="5274310" cy="2874645"/>
+                    </a:xfrm>
+                    <a:prstGeom prst="rect">
+                      <a:avLst/>
+                    </a:prstGeom>
+                  </pic:spPr>
+                </pic:pic>
+              </a:graphicData>
+            </a:graphic>
+          </wp:inline>
+        </w:drawing>
+      </w:r>
+      <w:bookmarkEnd w:id="0"/>
     </w:p>
     <w:sectPr>
       <w:pgSz w:w="11906" w:h="16838"/>
